--- a/P2P Lending Default Prediction.docx
+++ b/P2P Lending Default Prediction.docx
@@ -475,37 +475,9 @@
             <w:pPr>
               <w:pStyle w:val="Heading2"/>
             </w:pPr>
-            <w:proofErr w:type="spellStart"/>
-            <w:proofErr w:type="gramStart"/>
-            <w:r>
-              <w:t>R.Chawla</w:t>
-            </w:r>
-            <w:proofErr w:type="spellEnd"/>
-            <w:proofErr w:type="gramEnd"/>
-            <w:r>
-              <w:t xml:space="preserve">, </w:t>
-            </w:r>
-            <w:proofErr w:type="spellStart"/>
-            <w:r>
-              <w:t>M.Jepson</w:t>
-            </w:r>
-            <w:proofErr w:type="spellEnd"/>
-            <w:r>
-              <w:t xml:space="preserve">, </w:t>
-            </w:r>
-            <w:proofErr w:type="spellStart"/>
-            <w:r>
-              <w:t>M.Salhotra</w:t>
-            </w:r>
-            <w:proofErr w:type="spellEnd"/>
-            <w:r>
-              <w:t xml:space="preserve">, A. </w:t>
-            </w:r>
-            <w:proofErr w:type="spellStart"/>
-            <w:r>
-              <w:t>Yildiz</w:t>
-            </w:r>
-            <w:proofErr w:type="spellEnd"/>
+            <w:r>
+              <w:t>R.Chawla, M.Jepson, M.Salhotra, A. Yildiz</w:t>
+            </w:r>
           </w:p>
         </w:tc>
       </w:tr>
@@ -1146,37 +1118,13 @@
               <w:t xml:space="preserve">In parallel we will review the work done by </w:t>
             </w:r>
             <w:r>
-              <w:t xml:space="preserve">X. Ma, K. Sha and D. </w:t>
-            </w:r>
-            <w:proofErr w:type="spellStart"/>
-            <w:r>
-              <w:t>Wanxg</w:t>
-            </w:r>
-            <w:proofErr w:type="spellEnd"/>
-            <w:r>
-              <w:t xml:space="preserve"> in </w:t>
+              <w:t xml:space="preserve">X. Ma, K. Sha and D. Wanxg in </w:t>
             </w:r>
             <w:r>
               <w:t>“</w:t>
             </w:r>
             <w:r>
-              <w:t xml:space="preserve">Prediction of P2P network loan default based on the machine learning </w:t>
-            </w:r>
-            <w:proofErr w:type="spellStart"/>
-            <w:r>
-              <w:t>LightGBM</w:t>
-            </w:r>
-            <w:proofErr w:type="spellEnd"/>
-            <w:r>
-              <w:t xml:space="preserve"> and </w:t>
-            </w:r>
-            <w:proofErr w:type="spellStart"/>
-            <w:r>
-              <w:t>XGBoost</w:t>
-            </w:r>
-            <w:proofErr w:type="spellEnd"/>
-            <w:r>
-              <w:t xml:space="preserve"> algorithms according to different high dimensional data cleaning</w:t>
+              <w:t>Prediction of P2P network loan default based on the machine learning LightGBM and XGBoost algorithms according to different high dimensional data cleaning</w:t>
             </w:r>
             <w:r>
               <w:t>” to see if t</w:t>
@@ -1284,11 +1232,9 @@
               <w:pStyle w:val="Text"/>
               <w:jc w:val="both"/>
             </w:pPr>
-            <w:proofErr w:type="spellStart"/>
             <w:r>
               <w:t>LendingClub</w:t>
             </w:r>
-            <w:proofErr w:type="spellEnd"/>
             <w:r>
               <w:t xml:space="preserve"> is the largest P2P lending facilitator in the US and </w:t>
             </w:r>
@@ -1334,15 +1280,7 @@
               <w:t xml:space="preserve">(y) </w:t>
             </w:r>
             <w:r>
-              <w:t>variable is “</w:t>
-            </w:r>
-            <w:proofErr w:type="spellStart"/>
-            <w:r>
-              <w:t>loan_status</w:t>
-            </w:r>
-            <w:proofErr w:type="spellEnd"/>
-            <w:r>
-              <w:t xml:space="preserve">” which takes </w:t>
+              <w:t xml:space="preserve">variable is “loan_status” which takes </w:t>
             </w:r>
             <w:r>
               <w:t xml:space="preserve">8 values, 6 whilst the loan </w:t>
@@ -1357,15 +1295,7 @@
               <w:t xml:space="preserve"> once completed/defaulted. A </w:t>
             </w:r>
             <w:r>
-              <w:t xml:space="preserve">default occurs when </w:t>
-            </w:r>
-            <w:proofErr w:type="spellStart"/>
-            <w:r>
-              <w:t>loan_status</w:t>
-            </w:r>
-            <w:proofErr w:type="spellEnd"/>
-            <w:r>
-              <w:t xml:space="preserve"> is “charged off” and the </w:t>
+              <w:t xml:space="preserve">default occurs when loan_status is “charged off” and the </w:t>
             </w:r>
             <w:r>
               <w:t>no default has occurred w</w:t>
@@ -1517,28 +1447,14 @@
               <w:jc w:val="both"/>
             </w:pPr>
             <w:r>
-              <w:t xml:space="preserve">variables and unusable columns such unique ID’s and </w:t>
-            </w:r>
-            <w:proofErr w:type="spellStart"/>
-            <w:r>
-              <w:t>url'</w:t>
-            </w:r>
-            <w:r>
-              <w:t>s</w:t>
-            </w:r>
-            <w:proofErr w:type="spellEnd"/>
-            <w:r>
-              <w:t>.</w:t>
+              <w:t>variables and unusable columns such unique ID’s and url'</w:t>
+            </w:r>
+            <w:r>
+              <w:t>s.</w:t>
             </w:r>
           </w:p>
-          <w:p>
-            <w:pPr>
-              <w:pStyle w:val="Text"/>
-              <w:jc w:val="both"/>
-            </w:pPr>
-            <w:bookmarkStart w:id="0" w:name="_GoBack"/>
-            <w:bookmarkEnd w:id="0"/>
-          </w:p>
+          <w:p/>
+          <w:p/>
         </w:tc>
         <w:tc>
           <w:tcPr>
@@ -2215,46 +2131,18 @@
             <w:pPr>
               <w:pStyle w:val="Heading3"/>
             </w:pPr>
-            <w:sdt>
-              <w:sdtPr>
-                <w:id w:val="-1677641898"/>
-                <w:placeholder>
-                  <w:docPart w:val="2B6108AD940D4E42AF83BBB3C6920F8F"/>
-                </w:placeholder>
-                <w:temporary/>
-                <w:showingPlcHdr/>
-                <w15:appearance w15:val="hidden"/>
-              </w:sdtPr>
-              <w:sdtEndPr/>
-              <w:sdtContent>
-                <w:r>
-                  <w:t>HEADING</w:t>
-                </w:r>
-              </w:sdtContent>
-            </w:sdt>
+            <w:r>
+              <w:t>Variable Selection</w:t>
+            </w:r>
           </w:p>
           <w:p/>
           <w:p>
             <w:pPr>
               <w:pStyle w:val="Text"/>
             </w:pPr>
-            <w:sdt>
-              <w:sdtPr>
-                <w:id w:val="-1505123144"/>
-                <w:placeholder>
-                  <w:docPart w:val="3206C521DF634D90A6EDFDB298D2DAC1"/>
-                </w:placeholder>
-                <w:temporary/>
-                <w:showingPlcHdr/>
-                <w15:appearance w15:val="hidden"/>
-              </w:sdtPr>
-              <w:sdtEndPr/>
-              <w:sdtContent>
-                <w:r>
-                  <w:t>Lorem Ipsum is simply dummy text of the printing and typesetting industry. Lorem Ipsum has been the industry's standard dummy text ever since the 1500s, when an unknown printer took a galley of type and scrambled it to make a type specimen book.</w:t>
-                </w:r>
-              </w:sdtContent>
-            </w:sdt>
+            <w:r>
+              <w:t>Variable selection</w:t>
+            </w:r>
           </w:p>
           <w:p>
             <w:pPr>
@@ -2265,23 +2153,11 @@
             <w:pPr>
               <w:pStyle w:val="Heading3"/>
             </w:pPr>
-            <w:sdt>
-              <w:sdtPr>
-                <w:id w:val="1893617563"/>
-                <w:placeholder>
-                  <w:docPart w:val="F14220278B07409C8C92C26D640B6A0B"/>
-                </w:placeholder>
-                <w:temporary/>
-                <w:showingPlcHdr/>
-                <w15:appearance w15:val="hidden"/>
-              </w:sdtPr>
-              <w:sdtEndPr/>
-              <w:sdtContent>
-                <w:r>
-                  <w:t>HEADING</w:t>
-                </w:r>
-              </w:sdtContent>
-            </w:sdt>
+            <w:r>
+              <w:t>Boosting Results</w:t>
+            </w:r>
+            <w:bookmarkStart w:id="0" w:name="_GoBack"/>
+            <w:bookmarkEnd w:id="0"/>
           </w:p>
           <w:p/>
           <w:p>
@@ -3789,6 +3665,7 @@
   <w:style w:type="character" w:default="1" w:styleId="DefaultParagraphFont">
     <w:name w:val="Default Paragraph Font"/>
     <w:uiPriority w:val="1"/>
+    <w:semiHidden/>
     <w:unhideWhenUsed/>
   </w:style>
   <w:style w:type="table" w:default="1" w:styleId="TableNormal">
@@ -4084,84 +3961,6 @@
   <w:docParts>
     <w:docPart>
       <w:docPartPr>
-        <w:name w:val="2B6108AD940D4E42AF83BBB3C6920F8F"/>
-        <w:category>
-          <w:name w:val="General"/>
-          <w:gallery w:val="placeholder"/>
-        </w:category>
-        <w:types>
-          <w:type w:val="bbPlcHdr"/>
-        </w:types>
-        <w:behaviors>
-          <w:behavior w:val="content"/>
-        </w:behaviors>
-        <w:guid w:val="{A66CED40-F9C5-40EC-B999-F8CAAB294932}"/>
-      </w:docPartPr>
-      <w:docPartBody>
-        <w:p>
-          <w:pPr>
-            <w:pStyle w:val="2B6108AD940D4E42AF83BBB3C6920F8F"/>
-          </w:pPr>
-          <w:r>
-            <w:t>HEADING</w:t>
-          </w:r>
-        </w:p>
-      </w:docPartBody>
-    </w:docPart>
-    <w:docPart>
-      <w:docPartPr>
-        <w:name w:val="3206C521DF634D90A6EDFDB298D2DAC1"/>
-        <w:category>
-          <w:name w:val="General"/>
-          <w:gallery w:val="placeholder"/>
-        </w:category>
-        <w:types>
-          <w:type w:val="bbPlcHdr"/>
-        </w:types>
-        <w:behaviors>
-          <w:behavior w:val="content"/>
-        </w:behaviors>
-        <w:guid w:val="{FB53746D-D039-4CAE-ABE5-1E1786DB1B32}"/>
-      </w:docPartPr>
-      <w:docPartBody>
-        <w:p>
-          <w:pPr>
-            <w:pStyle w:val="3206C521DF634D90A6EDFDB298D2DAC1"/>
-          </w:pPr>
-          <w:r>
-            <w:t>Lorem Ipsum is simply dummy text of the printing and typesetting industry. Lorem Ipsum has been the industry's standard dummy text ever since the 1500s, when an unknown printer took a galley of type and scrambled it to make a type specimen book.</w:t>
-          </w:r>
-        </w:p>
-      </w:docPartBody>
-    </w:docPart>
-    <w:docPart>
-      <w:docPartPr>
-        <w:name w:val="F14220278B07409C8C92C26D640B6A0B"/>
-        <w:category>
-          <w:name w:val="General"/>
-          <w:gallery w:val="placeholder"/>
-        </w:category>
-        <w:types>
-          <w:type w:val="bbPlcHdr"/>
-        </w:types>
-        <w:behaviors>
-          <w:behavior w:val="content"/>
-        </w:behaviors>
-        <w:guid w:val="{4810F2E9-D5F6-4442-B6C2-DFBEC39135B7}"/>
-      </w:docPartPr>
-      <w:docPartBody>
-        <w:p>
-          <w:pPr>
-            <w:pStyle w:val="F14220278B07409C8C92C26D640B6A0B"/>
-          </w:pPr>
-          <w:r>
-            <w:t>HEADING</w:t>
-          </w:r>
-        </w:p>
-      </w:docPartBody>
-    </w:docPart>
-    <w:docPart>
-      <w:docPartPr>
         <w:name w:val="339732928761440DB3A82B0F4057C580"/>
         <w:category>
           <w:name w:val="General"/>
@@ -4181,7 +3980,10 @@
             <w:pStyle w:val="339732928761440DB3A82B0F4057C580"/>
           </w:pPr>
           <w:r>
-            <w:t>Lorem Ipsum is simply dummy text of the printing and typesetting industry. Lorem Ipsum has been the industry's standard dummy text ever since the 1500s, when an unknown printer took a galley of type and scrambled it to make a type specimen book.</w:t>
+            <w:t>Lorem Ipsum is simply dummy text of the printing and typesetting industry. Lorem Ipsum has been the industry's standard dummy text ever since the 1500s, when an unknown printer took a galley of type and scrambled it to make a type specimen bo</w:t>
+          </w:r>
+          <w:r>
+            <w:t>ok.</w:t>
           </w:r>
         </w:p>
       </w:docPartBody>
@@ -4216,7 +4018,10 @@
             <w:pStyle w:val="Text"/>
           </w:pPr>
           <w:r>
-            <w:t>Lorem Ipsum is simply dummy text of the printing and typesetting industry. Lorem Ipsum has been the industry's standard dummy text ever since the 1500s, when an unknown printer took a galley of type and scrambled it to make a type specimen book.</w:t>
+            <w:t>Lorem</w:t>
+          </w:r>
+          <w:r>
+            <w:t xml:space="preserve"> Ipsum is simply dummy text of the printing and typesetting industry. Lorem Ipsum has been the industry's standard dummy text ever since the 1500s, when an unknown printer took a galley of type and scrambled it to make a type specimen book.</w:t>
           </w:r>
         </w:p>
         <w:p/>
@@ -4225,7 +4030,10 @@
             <w:pStyle w:val="DEB3059B344A4FD4B9A3CE91B304B8E9"/>
           </w:pPr>
           <w:r>
-            <w:t>Lorem Ipsum is simply dummy text of the printing and typesetting industry. Lorem Ipsum has been the industry's standard dummy text ever since.</w:t>
+            <w:t>Lorem Ipsum is</w:t>
+          </w:r>
+          <w:r>
+            <w:t xml:space="preserve"> simply dummy text of the printing and typesetting industry. Lorem Ipsum has been the industry's standard dummy text ever since.</w:t>
           </w:r>
         </w:p>
       </w:docPartBody>
@@ -4281,7 +4089,10 @@
             <w:pStyle w:val="9A16315EEBB34EEA9FFA878F6648E14E"/>
           </w:pPr>
           <w:r>
-            <w:t>Lorem Ipsum is simply dummy text of the printing and typesetting industry. Lorem Ipsum has been the industry's standard dummy text ever since the 1500s, when an unknown printer took a galley of type and scrambled it to make a type specimen book.</w:t>
+            <w:t>Lorem Ipsum is simply dummy text of the printing and</w:t>
+          </w:r>
+          <w:r>
+            <w:t xml:space="preserve"> typesetting industry. Lorem Ipsum has been the industry's standard dummy text ever since the 1500s, when an unknown printer took a galley of type and scrambled it to make a type specimen book.</w:t>
           </w:r>
         </w:p>
       </w:docPartBody>
@@ -4343,6 +4154,11 @@
     <w:compatSetting w:name="differentiateMultirowTableHeaders" w:uri="http://schemas.microsoft.com/office/word" w:val="1"/>
     <w:compatSetting w:name="useWord2013TrackBottomHyphenation" w:uri="http://schemas.microsoft.com/office/word" w:val="0"/>
   </w:compat>
+  <w:rsids>
+    <w:rsidRoot w:val="00EE0E02"/>
+    <w:rsid w:val="00027EAD"/>
+    <w:rsid w:val="00EE0E02"/>
+  </w:rsids>
   <m:mathPr>
     <m:mathFont m:val="Cambria Math"/>
     <m:brkBin m:val="before"/>
@@ -6014,24 +5830,6 @@
 </file>
 
 <file path=customXml/item1.xml><?xml version="1.0" encoding="utf-8"?>
-<p:properties xmlns:p="http://schemas.microsoft.com/office/2006/metadata/properties" xmlns:xsi="http://www.w3.org/2001/XMLSchema-instance" xmlns:pc="http://schemas.microsoft.com/office/infopath/2007/PartnerControls">
-  <documentManagement>
-    <Status xmlns="71af3243-3dd4-4a8d-8c0d-dd76da1f02a5">Not started</Status>
-    <MediaServiceKeyPoints xmlns="71af3243-3dd4-4a8d-8c0d-dd76da1f02a5" xsi:nil="true"/>
-  </documentManagement>
-</p:properties>
-</file>
-
-<file path=customXml/item2.xml><?xml version="1.0" encoding="utf-8"?>
-<?mso-contentType ?>
-<FormTemplates xmlns="http://schemas.microsoft.com/sharepoint/v3/contenttype/forms">
-  <Display>DocumentLibraryForm</Display>
-  <Edit>DocumentLibraryForm</Edit>
-  <New>DocumentLibraryForm</New>
-</FormTemplates>
-</file>
-
-<file path=customXml/item3.xml><?xml version="1.0" encoding="utf-8"?>
 <ct:contentTypeSchema xmlns:ct="http://schemas.microsoft.com/office/2006/metadata/contentType" xmlns:ma="http://schemas.microsoft.com/office/2006/metadata/properties/metaAttributes" ct:_="" ma:_="" ma:contentTypeName="Document" ma:contentTypeID="0x01010079F111ED35F8CC479449609E8A0923A6" ma:contentTypeVersion="12" ma:contentTypeDescription="Create a new document." ma:contentTypeScope="" ma:versionID="fa6e671f1cd7e4d96ff9652be322dd5e">
   <xsd:schema xmlns:xsd="http://www.w3.org/2001/XMLSchema" xmlns:xs="http://www.w3.org/2001/XMLSchema" xmlns:p="http://schemas.microsoft.com/office/2006/metadata/properties" xmlns:ns2="71af3243-3dd4-4a8d-8c0d-dd76da1f02a5" xmlns:ns3="16c05727-aa75-4e4a-9b5f-8a80a1165891" targetNamespace="http://schemas.microsoft.com/office/2006/metadata/properties" ma:root="true" ma:fieldsID="4e2496f70b101db0b8013f30a071bbf7" ns2:_="" ns3:_="">
     <xsd:import namespace="71af3243-3dd4-4a8d-8c0d-dd76da1f02a5"/>
@@ -6252,25 +6050,25 @@
 </ct:contentTypeSchema>
 </file>
 
-<file path=customXml/itemProps1.xml><?xml version="1.0" encoding="utf-8"?>
-<ds:datastoreItem xmlns:ds="http://schemas.openxmlformats.org/officeDocument/2006/customXml" ds:itemID="{1FDE1A47-5C16-4CBF-90B0-BC2DEED23AB8}">
-  <ds:schemaRefs>
-    <ds:schemaRef ds:uri="http://schemas.microsoft.com/office/2006/metadata/properties"/>
-    <ds:schemaRef ds:uri="http://schemas.microsoft.com/office/infopath/2007/PartnerControls"/>
-    <ds:schemaRef ds:uri="71af3243-3dd4-4a8d-8c0d-dd76da1f02a5"/>
-  </ds:schemaRefs>
-</ds:datastoreItem>
+<file path=customXml/item2.xml><?xml version="1.0" encoding="utf-8"?>
+<?mso-contentType ?>
+<FormTemplates xmlns="http://schemas.microsoft.com/sharepoint/v3/contenttype/forms">
+  <Display>DocumentLibraryForm</Display>
+  <Edit>DocumentLibraryForm</Edit>
+  <New>DocumentLibraryForm</New>
+</FormTemplates>
 </file>
 
-<file path=customXml/itemProps2.xml><?xml version="1.0" encoding="utf-8"?>
-<ds:datastoreItem xmlns:ds="http://schemas.openxmlformats.org/officeDocument/2006/customXml" ds:itemID="{909C2606-6035-49A0-8211-65DEE79E8914}">
-  <ds:schemaRefs>
-    <ds:schemaRef ds:uri="http://schemas.microsoft.com/sharepoint/v3/contenttype/forms"/>
-  </ds:schemaRefs>
-</ds:datastoreItem>
+<file path=customXml/item3.xml><?xml version="1.0" encoding="utf-8"?>
+<p:properties xmlns:p="http://schemas.microsoft.com/office/2006/metadata/properties" xmlns:xsi="http://www.w3.org/2001/XMLSchema-instance" xmlns:pc="http://schemas.microsoft.com/office/infopath/2007/PartnerControls">
+  <documentManagement>
+    <Status xmlns="71af3243-3dd4-4a8d-8c0d-dd76da1f02a5">Not started</Status>
+    <MediaServiceKeyPoints xmlns="71af3243-3dd4-4a8d-8c0d-dd76da1f02a5" xsi:nil="true"/>
+  </documentManagement>
+</p:properties>
 </file>
 
-<file path=customXml/itemProps3.xml><?xml version="1.0" encoding="utf-8"?>
+<file path=customXml/itemProps1.xml><?xml version="1.0" encoding="utf-8"?>
 <ds:datastoreItem xmlns:ds="http://schemas.openxmlformats.org/officeDocument/2006/customXml" ds:itemID="{D8699111-9D6F-4FD1-899A-4E0B300B198C}">
   <ds:schemaRefs>
     <ds:schemaRef ds:uri="http://schemas.microsoft.com/office/2006/metadata/contentType"/>
@@ -6287,4 +6085,22 @@
     <ds:schemaRef ds:uri="http://schemas.microsoft.com/internal/obd"/>
   </ds:schemaRefs>
 </ds:datastoreItem>
+</file>
+
+<file path=customXml/itemProps2.xml><?xml version="1.0" encoding="utf-8"?>
+<ds:datastoreItem xmlns:ds="http://schemas.openxmlformats.org/officeDocument/2006/customXml" ds:itemID="{909C2606-6035-49A0-8211-65DEE79E8914}">
+  <ds:schemaRefs>
+    <ds:schemaRef ds:uri="http://schemas.microsoft.com/sharepoint/v3/contenttype/forms"/>
+  </ds:schemaRefs>
+</ds:datastoreItem>
+</file>
+
+<file path=customXml/itemProps3.xml><?xml version="1.0" encoding="utf-8"?>
+<ds:datastoreItem xmlns:ds="http://schemas.openxmlformats.org/officeDocument/2006/customXml" ds:itemID="{1FDE1A47-5C16-4CBF-90B0-BC2DEED23AB8}">
+  <ds:schemaRefs>
+    <ds:schemaRef ds:uri="http://schemas.microsoft.com/office/2006/metadata/properties"/>
+    <ds:schemaRef ds:uri="http://schemas.microsoft.com/office/infopath/2007/PartnerControls"/>
+    <ds:schemaRef ds:uri="71af3243-3dd4-4a8d-8c0d-dd76da1f02a5"/>
+  </ds:schemaRefs>
+</ds:datastoreItem>
 </file>
--- a/P2P Lending Default Prediction.docx
+++ b/P2P Lending Default Prediction.docx
@@ -475,9 +475,37 @@
             <w:pPr>
               <w:pStyle w:val="Heading2"/>
             </w:pPr>
-            <w:r>
-              <w:t>R.Chawla, M.Jepson, M.Salhotra, A. Yildiz</w:t>
-            </w:r>
+            <w:proofErr w:type="spellStart"/>
+            <w:proofErr w:type="gramStart"/>
+            <w:r>
+              <w:t>R.Chawla</w:t>
+            </w:r>
+            <w:proofErr w:type="spellEnd"/>
+            <w:proofErr w:type="gramEnd"/>
+            <w:r>
+              <w:t xml:space="preserve">, </w:t>
+            </w:r>
+            <w:proofErr w:type="spellStart"/>
+            <w:r>
+              <w:t>M.Jepson</w:t>
+            </w:r>
+            <w:proofErr w:type="spellEnd"/>
+            <w:r>
+              <w:t xml:space="preserve">, </w:t>
+            </w:r>
+            <w:proofErr w:type="spellStart"/>
+            <w:r>
+              <w:t>M.Salhotra</w:t>
+            </w:r>
+            <w:proofErr w:type="spellEnd"/>
+            <w:r>
+              <w:t xml:space="preserve">, A. </w:t>
+            </w:r>
+            <w:proofErr w:type="spellStart"/>
+            <w:r>
+              <w:t>Yildiz</w:t>
+            </w:r>
+            <w:proofErr w:type="spellEnd"/>
           </w:p>
         </w:tc>
       </w:tr>
@@ -1118,13 +1146,37 @@
               <w:t xml:space="preserve">In parallel we will review the work done by </w:t>
             </w:r>
             <w:r>
-              <w:t xml:space="preserve">X. Ma, K. Sha and D. Wanxg in </w:t>
+              <w:t xml:space="preserve">X. Ma, K. Sha and D. </w:t>
+            </w:r>
+            <w:proofErr w:type="spellStart"/>
+            <w:r>
+              <w:t>Wanxg</w:t>
+            </w:r>
+            <w:proofErr w:type="spellEnd"/>
+            <w:r>
+              <w:t xml:space="preserve"> in </w:t>
             </w:r>
             <w:r>
               <w:t>“</w:t>
             </w:r>
             <w:r>
-              <w:t>Prediction of P2P network loan default based on the machine learning LightGBM and XGBoost algorithms according to different high dimensional data cleaning</w:t>
+              <w:t xml:space="preserve">Prediction of P2P network loan default based on the machine learning </w:t>
+            </w:r>
+            <w:proofErr w:type="spellStart"/>
+            <w:r>
+              <w:t>LightGBM</w:t>
+            </w:r>
+            <w:proofErr w:type="spellEnd"/>
+            <w:r>
+              <w:t xml:space="preserve"> and </w:t>
+            </w:r>
+            <w:proofErr w:type="spellStart"/>
+            <w:r>
+              <w:t>XGBoost</w:t>
+            </w:r>
+            <w:proofErr w:type="spellEnd"/>
+            <w:r>
+              <w:t xml:space="preserve"> algorithms according to different high dimensional data cleaning</w:t>
             </w:r>
             <w:r>
               <w:t>” to see if t</w:t>
@@ -1148,9 +1200,9 @@
     <w:p>
       <w:pPr>
         <w:sectPr>
-          <w:headerReference w:type="default" r:id="rId9"/>
-          <w:footerReference w:type="even" r:id="rId10"/>
-          <w:footerReference w:type="default" r:id="rId11"/>
+          <w:headerReference w:type="default" r:id="rId10"/>
+          <w:footerReference w:type="even" r:id="rId11"/>
+          <w:footerReference w:type="default" r:id="rId12"/>
           <w:pgSz w:w="12240" w:h="15840" w:code="1"/>
           <w:pgMar w:top="720" w:right="720" w:bottom="720" w:left="720" w:header="709" w:footer="709" w:gutter="0"/>
           <w:cols w:space="708"/>
@@ -1232,16 +1284,18 @@
               <w:pStyle w:val="Text"/>
               <w:jc w:val="both"/>
             </w:pPr>
+            <w:proofErr w:type="spellStart"/>
             <w:r>
               <w:t>LendingClub</w:t>
             </w:r>
+            <w:proofErr w:type="spellEnd"/>
             <w:r>
               <w:t xml:space="preserve"> is the largest P2P lending facilitator in the US and </w:t>
             </w:r>
             <w:r>
               <w:t xml:space="preserve">makes their loan data publicly available (subject to opening an account) at </w:t>
             </w:r>
-            <w:hyperlink r:id="rId12" w:history="1">
+            <w:hyperlink r:id="rId13" w:history="1">
               <w:r>
                 <w:rPr>
                   <w:rStyle w:val="Hyperlink"/>
@@ -1280,7 +1334,15 @@
               <w:t xml:space="preserve">(y) </w:t>
             </w:r>
             <w:r>
-              <w:t xml:space="preserve">variable is “loan_status” which takes </w:t>
+              <w:t>variable is “</w:t>
+            </w:r>
+            <w:proofErr w:type="spellStart"/>
+            <w:r>
+              <w:t>loan_status</w:t>
+            </w:r>
+            <w:proofErr w:type="spellEnd"/>
+            <w:r>
+              <w:t xml:space="preserve">” which takes </w:t>
             </w:r>
             <w:r>
               <w:t xml:space="preserve">8 values, 6 whilst the loan </w:t>
@@ -1295,7 +1357,15 @@
               <w:t xml:space="preserve"> once completed/defaulted. A </w:t>
             </w:r>
             <w:r>
-              <w:t xml:space="preserve">default occurs when loan_status is “charged off” and the </w:t>
+              <w:t xml:space="preserve">default occurs when </w:t>
+            </w:r>
+            <w:proofErr w:type="spellStart"/>
+            <w:r>
+              <w:t>loan_status</w:t>
+            </w:r>
+            <w:proofErr w:type="spellEnd"/>
+            <w:r>
+              <w:t xml:space="preserve"> is “charged off” and the </w:t>
             </w:r>
             <w:r>
               <w:t>no default has occurred w</w:t>
@@ -1351,14 +1421,31 @@
           </w:p>
           <w:p/>
           <w:p>
-            <w:r>
-              <w:t>Arin data here.</w:t>
-            </w:r>
-          </w:p>
-          <w:p>
             <w:pPr>
               <w:pStyle w:val="Text"/>
+              <w:jc w:val="both"/>
             </w:pPr>
+            <w:r>
+              <w:t xml:space="preserve">After analyzing the loans based on issue </w:t>
+            </w:r>
+            <w:proofErr w:type="gramStart"/>
+            <w:r>
+              <w:t>date</w:t>
+            </w:r>
+            <w:proofErr w:type="gramEnd"/>
+            <w:r>
+              <w:t xml:space="preserve"> we found that the default rate was increasing slightly with time, contrary to the findings of Ma </w:t>
+            </w:r>
+            <w:r>
+              <w:rPr>
+                <w:i/>
+                <w:iCs/>
+              </w:rPr>
+              <w:t>et al.</w:t>
+            </w:r>
+            <w:r>
+              <w:t xml:space="preserve"> It is possible that</w:t>
+            </w:r>
             <w:r>
               <w:t xml:space="preserve"> </w:t>
             </w:r>
@@ -1371,86 +1458,93 @@
           </w:tcPr>
           <w:p>
             <w:pPr>
-              <w:pStyle w:val="Heading3"/>
+              <w:pStyle w:val="Text"/>
+              <w:jc w:val="both"/>
             </w:pPr>
+            <w:r>
+              <w:t>they were considering outstanding loans are not defaulted which would have reduced the rate for recent loans.</w:t>
+            </w:r>
+            <w:bookmarkStart w:id="0" w:name="_GoBack"/>
+            <w:bookmarkEnd w:id="0"/>
           </w:p>
           <w:p>
             <w:pPr>
               <w:pStyle w:val="Heading3"/>
             </w:pPr>
+            <w:r>
+              <w:rPr>
+                <w:b w:val="0"/>
+                <w:bCs w:val="0"/>
+                <w:iCs w:val="0"/>
+                <w:noProof/>
+              </w:rPr>
+              <w:drawing>
+                <wp:inline distT="0" distB="0" distL="0" distR="0" wp14:anchorId="5E6D4078" wp14:editId="4AC18B66">
+                  <wp:extent cx="3013075" cy="2478405"/>
+                  <wp:effectExtent l="0" t="0" r="0" b="0"/>
+                  <wp:docPr id="4" name="Picture 4"/>
+                  <wp:cNvGraphicFramePr>
+                    <a:graphicFrameLocks xmlns:a="http://schemas.openxmlformats.org/drawingml/2006/main" noChangeAspect="1"/>
+                  </wp:cNvGraphicFramePr>
+                  <a:graphic xmlns:a="http://schemas.openxmlformats.org/drawingml/2006/main">
+                    <a:graphicData uri="http://schemas.openxmlformats.org/drawingml/2006/picture">
+                      <pic:pic xmlns:pic="http://schemas.openxmlformats.org/drawingml/2006/picture">
+                        <pic:nvPicPr>
+                          <pic:cNvPr id="0" name="Picture 1"/>
+                          <pic:cNvPicPr>
+                            <a:picLocks noChangeAspect="1" noChangeArrowheads="1"/>
+                          </pic:cNvPicPr>
+                        </pic:nvPicPr>
+                        <pic:blipFill>
+                          <a:blip r:embed="rId14">
+                            <a:extLst>
+                              <a:ext uri="{28A0092B-C50C-407E-A947-70E740481C1C}">
+                                <a14:useLocalDpi xmlns:a14="http://schemas.microsoft.com/office/drawing/2010/main" val="0"/>
+                              </a:ext>
+                            </a:extLst>
+                          </a:blip>
+                          <a:srcRect/>
+                          <a:stretch>
+                            <a:fillRect/>
+                          </a:stretch>
+                        </pic:blipFill>
+                        <pic:spPr bwMode="auto">
+                          <a:xfrm>
+                            <a:off x="0" y="0"/>
+                            <a:ext cx="3013075" cy="2478405"/>
+                          </a:xfrm>
+                          <a:prstGeom prst="rect">
+                            <a:avLst/>
+                          </a:prstGeom>
+                          <a:noFill/>
+                          <a:ln>
+                            <a:noFill/>
+                          </a:ln>
+                        </pic:spPr>
+                      </pic:pic>
+                    </a:graphicData>
+                  </a:graphic>
+                </wp:inline>
+              </w:drawing>
+            </w:r>
           </w:p>
           <w:p>
             <w:pPr>
-              <w:pStyle w:val="Heading3"/>
+              <w:pStyle w:val="Caption"/>
             </w:pPr>
-          </w:p>
-          <w:p>
-            <w:pPr>
-              <w:pStyle w:val="Heading3"/>
-            </w:pPr>
-          </w:p>
-          <w:p>
-            <w:pPr>
-              <w:pStyle w:val="Heading3"/>
-            </w:pPr>
-          </w:p>
-          <w:p>
-            <w:pPr>
-              <w:pStyle w:val="Heading3"/>
-            </w:pPr>
-          </w:p>
-          <w:p>
-            <w:pPr>
-              <w:pStyle w:val="Heading3"/>
-            </w:pPr>
-          </w:p>
-          <w:p>
-            <w:pPr>
-              <w:pStyle w:val="Heading3"/>
-            </w:pPr>
-          </w:p>
-          <w:p>
-            <w:pPr>
-              <w:pStyle w:val="Heading3"/>
-            </w:pPr>
-          </w:p>
-          <w:p>
-            <w:pPr>
-              <w:pStyle w:val="Heading3"/>
-            </w:pPr>
-          </w:p>
-          <w:p>
-            <w:pPr>
-              <w:pStyle w:val="Heading3"/>
-            </w:pPr>
-          </w:p>
-          <w:p>
-            <w:pPr>
-              <w:pStyle w:val="Heading3"/>
-            </w:pPr>
-            <w:r>
-              <w:t>Data Clean Up</w:t>
-            </w:r>
-          </w:p>
-          <w:p>
-            <w:pPr>
-              <w:pStyle w:val="Text"/>
-              <w:jc w:val="both"/>
-            </w:pPr>
-            <w:r>
-              <w:t>Before creating a test-train split we needed to identify the data types in our data set as well as removing post-hoc</w:t>
-            </w:r>
-          </w:p>
-          <w:p>
-            <w:pPr>
-              <w:pStyle w:val="Text"/>
-              <w:jc w:val="both"/>
-            </w:pPr>
-            <w:r>
-              <w:t>variables and unusable columns such unique ID’s and url'</w:t>
-            </w:r>
-            <w:r>
-              <w:t>s.</w:t>
+            <w:r>
+              <w:t xml:space="preserve">Figure </w:t>
+            </w:r>
+            <w:fldSimple w:instr=" SEQ Figure \* ARABIC ">
+              <w:r>
+                <w:rPr>
+                  <w:noProof/>
+                </w:rPr>
+                <w:t>1</w:t>
+              </w:r>
+            </w:fldSimple>
+            <w:r>
+              <w:t>: The default rate over time from 2008 to 2018</w:t>
             </w:r>
           </w:p>
           <w:p/>
@@ -2132,6 +2226,55 @@
               <w:pStyle w:val="Heading3"/>
             </w:pPr>
             <w:r>
+              <w:t>Data Clean Up</w:t>
+            </w:r>
+          </w:p>
+          <w:p>
+            <w:pPr>
+              <w:pStyle w:val="Text"/>
+              <w:jc w:val="both"/>
+            </w:pPr>
+            <w:r>
+              <w:t>Before creating a test-train split we needed to identify the data types in our data set as well as removing post-hoc</w:t>
+            </w:r>
+          </w:p>
+          <w:p>
+            <w:pPr>
+              <w:pStyle w:val="Text"/>
+              <w:jc w:val="both"/>
+            </w:pPr>
+            <w:r>
+              <w:t xml:space="preserve">variables and unusable columns such unique ID’s and </w:t>
+            </w:r>
+            <w:proofErr w:type="spellStart"/>
+            <w:r>
+              <w:t>url's</w:t>
+            </w:r>
+            <w:proofErr w:type="spellEnd"/>
+            <w:r>
+              <w:t>.</w:t>
+            </w:r>
+          </w:p>
+          <w:p>
+            <w:pPr>
+              <w:pStyle w:val="Heading3"/>
+            </w:pPr>
+          </w:p>
+          <w:p>
+            <w:pPr>
+              <w:pStyle w:val="Heading3"/>
+            </w:pPr>
+          </w:p>
+          <w:p>
+            <w:pPr>
+              <w:pStyle w:val="Heading3"/>
+            </w:pPr>
+          </w:p>
+          <w:p>
+            <w:pPr>
+              <w:pStyle w:val="Heading3"/>
+            </w:pPr>
+            <w:r>
               <w:t>Variable Selection</w:t>
             </w:r>
           </w:p>
@@ -2156,8 +2299,6 @@
             <w:r>
               <w:t>Boosting Results</w:t>
             </w:r>
-            <w:bookmarkStart w:id="0" w:name="_GoBack"/>
-            <w:bookmarkEnd w:id="0"/>
           </w:p>
           <w:p/>
           <w:p>
@@ -2284,7 +2425,7 @@
                           <pic:cNvPicPr/>
                         </pic:nvPicPr>
                         <pic:blipFill rotWithShape="1">
-                          <a:blip r:embed="rId13" cstate="email">
+                          <a:blip r:embed="rId15" cstate="email">
                             <a:extLst>
                               <a:ext uri="{28A0092B-C50C-407E-A947-70E740481C1C}">
                                 <a14:useLocalDpi xmlns:a14="http://schemas.microsoft.com/office/drawing/2010/main"/>
@@ -3953,6 +4094,25 @@
       <w:shd w:val="clear" w:color="auto" w:fill="E1DFDD"/>
     </w:rPr>
   </w:style>
+  <w:style w:type="paragraph" w:styleId="Caption">
+    <w:name w:val="caption"/>
+    <w:basedOn w:val="Normal"/>
+    <w:next w:val="Normal"/>
+    <w:uiPriority w:val="35"/>
+    <w:semiHidden/>
+    <w:qFormat/>
+    <w:rsid w:val="00B23568"/>
+    <w:pPr>
+      <w:spacing w:after="200"/>
+    </w:pPr>
+    <w:rPr>
+      <w:i/>
+      <w:iCs/>
+      <w:color w:val="5E5E5E" w:themeColor="text2"/>
+      <w:sz w:val="18"/>
+      <w:szCs w:val="18"/>
+    </w:rPr>
+  </w:style>
 </w:styles>
 </file>
 
@@ -3980,10 +4140,7 @@
             <w:pStyle w:val="339732928761440DB3A82B0F4057C580"/>
           </w:pPr>
           <w:r>
-            <w:t>Lorem Ipsum is simply dummy text of the printing and typesetting industry. Lorem Ipsum has been the industry's standard dummy text ever since the 1500s, when an unknown printer took a galley of type and scrambled it to make a type specimen bo</w:t>
-          </w:r>
-          <w:r>
-            <w:t>ok.</w:t>
+            <w:t>Lorem Ipsum is simply dummy text of the printing and typesetting industry. Lorem Ipsum has been the industry's standard dummy text ever since the 1500s, when an unknown printer took a galley of type and scrambled it to make a type specimen book.</w:t>
           </w:r>
         </w:p>
       </w:docPartBody>
@@ -4018,10 +4175,7 @@
             <w:pStyle w:val="Text"/>
           </w:pPr>
           <w:r>
-            <w:t>Lorem</w:t>
-          </w:r>
-          <w:r>
-            <w:t xml:space="preserve"> Ipsum is simply dummy text of the printing and typesetting industry. Lorem Ipsum has been the industry's standard dummy text ever since the 1500s, when an unknown printer took a galley of type and scrambled it to make a type specimen book.</w:t>
+            <w:t>Lorem Ipsum is simply dummy text of the printing and typesetting industry. Lorem Ipsum has been the industry's standard dummy text ever since the 1500s, when an unknown printer took a galley of type and scrambled it to make a type specimen book.</w:t>
           </w:r>
         </w:p>
         <w:p/>
@@ -4030,10 +4184,7 @@
             <w:pStyle w:val="DEB3059B344A4FD4B9A3CE91B304B8E9"/>
           </w:pPr>
           <w:r>
-            <w:t>Lorem Ipsum is</w:t>
-          </w:r>
-          <w:r>
-            <w:t xml:space="preserve"> simply dummy text of the printing and typesetting industry. Lorem Ipsum has been the industry's standard dummy text ever since.</w:t>
+            <w:t>Lorem Ipsum is simply dummy text of the printing and typesetting industry. Lorem Ipsum has been the industry's standard dummy text ever since.</w:t>
           </w:r>
         </w:p>
       </w:docPartBody>
@@ -4089,10 +4240,7 @@
             <w:pStyle w:val="9A16315EEBB34EEA9FFA878F6648E14E"/>
           </w:pPr>
           <w:r>
-            <w:t>Lorem Ipsum is simply dummy text of the printing and</w:t>
-          </w:r>
-          <w:r>
-            <w:t xml:space="preserve"> typesetting industry. Lorem Ipsum has been the industry's standard dummy text ever since the 1500s, when an unknown printer took a galley of type and scrambled it to make a type specimen book.</w:t>
+            <w:t>Lorem Ipsum is simply dummy text of the printing and typesetting industry. Lorem Ipsum has been the industry's standard dummy text ever since the 1500s, when an unknown printer took a galley of type and scrambled it to make a type specimen book.</w:t>
           </w:r>
         </w:p>
       </w:docPartBody>
@@ -4104,10 +4252,11 @@
 <file path=word/glossary/fontTable.xml><?xml version="1.0" encoding="utf-8"?>
 <w:fonts xmlns:mc="http://schemas.openxmlformats.org/markup-compatibility/2006" xmlns:r="http://schemas.openxmlformats.org/officeDocument/2006/relationships" xmlns:w="http://schemas.openxmlformats.org/wordprocessingml/2006/main" xmlns:w14="http://schemas.microsoft.com/office/word/2010/wordml" xmlns:w15="http://schemas.microsoft.com/office/word/2012/wordml" xmlns:w16cid="http://schemas.microsoft.com/office/word/2016/wordml/cid" xmlns:w16se="http://schemas.microsoft.com/office/word/2015/wordml/symex" mc:Ignorable="w14 w15 w16se w16cid">
   <w:font w:name="Gill Sans MT">
+    <w:altName w:val="Gill Sans MT"/>
     <w:charset w:val="00"/>
     <w:family w:val="swiss"/>
     <w:pitch w:val="variable"/>
-    <w:sig w:usb0="00000007" w:usb1="00000000" w:usb2="00000000" w:usb3="00000000" w:csb0="00000003" w:csb1="00000000"/>
+    <w:sig w:usb0="00000003" w:usb1="00000000" w:usb2="00000000" w:usb3="00000000" w:csb0="00000003" w:csb1="00000000"/>
   </w:font>
   <w:font w:name="Times New Roman">
     <w:panose1 w:val="02020603050405020304"/>
@@ -4157,6 +4306,7 @@
   <w:rsids>
     <w:rsidRoot w:val="00EE0E02"/>
     <w:rsid w:val="00027EAD"/>
+    <w:rsid w:val="001D3E4E"/>
     <w:rsid w:val="00EE0E02"/>
   </w:rsids>
   <m:mathPr>
@@ -5830,6 +5980,15 @@
 </file>
 
 <file path=customXml/item1.xml><?xml version="1.0" encoding="utf-8"?>
+<?mso-contentType ?>
+<FormTemplates xmlns="http://schemas.microsoft.com/sharepoint/v3/contenttype/forms">
+  <Display>DocumentLibraryForm</Display>
+  <Edit>DocumentLibraryForm</Edit>
+  <New>DocumentLibraryForm</New>
+</FormTemplates>
+</file>
+
+<file path=customXml/item2.xml><?xml version="1.0" encoding="utf-8"?>
 <ct:contentTypeSchema xmlns:ct="http://schemas.microsoft.com/office/2006/metadata/contentType" xmlns:ma="http://schemas.microsoft.com/office/2006/metadata/properties/metaAttributes" ct:_="" ma:_="" ma:contentTypeName="Document" ma:contentTypeID="0x01010079F111ED35F8CC479449609E8A0923A6" ma:contentTypeVersion="12" ma:contentTypeDescription="Create a new document." ma:contentTypeScope="" ma:versionID="fa6e671f1cd7e4d96ff9652be322dd5e">
   <xsd:schema xmlns:xsd="http://www.w3.org/2001/XMLSchema" xmlns:xs="http://www.w3.org/2001/XMLSchema" xmlns:p="http://schemas.microsoft.com/office/2006/metadata/properties" xmlns:ns2="71af3243-3dd4-4a8d-8c0d-dd76da1f02a5" xmlns:ns3="16c05727-aa75-4e4a-9b5f-8a80a1165891" targetNamespace="http://schemas.microsoft.com/office/2006/metadata/properties" ma:root="true" ma:fieldsID="4e2496f70b101db0b8013f30a071bbf7" ns2:_="" ns3:_="">
     <xsd:import namespace="71af3243-3dd4-4a8d-8c0d-dd76da1f02a5"/>
@@ -6050,15 +6209,6 @@
 </ct:contentTypeSchema>
 </file>
 
-<file path=customXml/item2.xml><?xml version="1.0" encoding="utf-8"?>
-<?mso-contentType ?>
-<FormTemplates xmlns="http://schemas.microsoft.com/sharepoint/v3/contenttype/forms">
-  <Display>DocumentLibraryForm</Display>
-  <Edit>DocumentLibraryForm</Edit>
-  <New>DocumentLibraryForm</New>
-</FormTemplates>
-</file>
-
 <file path=customXml/item3.xml><?xml version="1.0" encoding="utf-8"?>
 <p:properties xmlns:p="http://schemas.microsoft.com/office/2006/metadata/properties" xmlns:xsi="http://www.w3.org/2001/XMLSchema-instance" xmlns:pc="http://schemas.microsoft.com/office/infopath/2007/PartnerControls">
   <documentManagement>
@@ -6068,7 +6218,19 @@
 </p:properties>
 </file>
 
+<file path=customXml/item4.xml><?xml version="1.0" encoding="utf-8"?>
+<b:Sources xmlns:b="http://schemas.openxmlformats.org/officeDocument/2006/bibliography" xmlns="http://schemas.openxmlformats.org/officeDocument/2006/bibliography" SelectedStyle="\APASixthEditionOfficeOnline.xsl" StyleName="APA" Version="6"/>
+</file>
+
 <file path=customXml/itemProps1.xml><?xml version="1.0" encoding="utf-8"?>
+<ds:datastoreItem xmlns:ds="http://schemas.openxmlformats.org/officeDocument/2006/customXml" ds:itemID="{909C2606-6035-49A0-8211-65DEE79E8914}">
+  <ds:schemaRefs>
+    <ds:schemaRef ds:uri="http://schemas.microsoft.com/sharepoint/v3/contenttype/forms"/>
+  </ds:schemaRefs>
+</ds:datastoreItem>
+</file>
+
+<file path=customXml/itemProps2.xml><?xml version="1.0" encoding="utf-8"?>
 <ds:datastoreItem xmlns:ds="http://schemas.openxmlformats.org/officeDocument/2006/customXml" ds:itemID="{D8699111-9D6F-4FD1-899A-4E0B300B198C}">
   <ds:schemaRefs>
     <ds:schemaRef ds:uri="http://schemas.microsoft.com/office/2006/metadata/contentType"/>
@@ -6087,14 +6249,6 @@
 </ds:datastoreItem>
 </file>
 
-<file path=customXml/itemProps2.xml><?xml version="1.0" encoding="utf-8"?>
-<ds:datastoreItem xmlns:ds="http://schemas.openxmlformats.org/officeDocument/2006/customXml" ds:itemID="{909C2606-6035-49A0-8211-65DEE79E8914}">
-  <ds:schemaRefs>
-    <ds:schemaRef ds:uri="http://schemas.microsoft.com/sharepoint/v3/contenttype/forms"/>
-  </ds:schemaRefs>
-</ds:datastoreItem>
-</file>
-
 <file path=customXml/itemProps3.xml><?xml version="1.0" encoding="utf-8"?>
 <ds:datastoreItem xmlns:ds="http://schemas.openxmlformats.org/officeDocument/2006/customXml" ds:itemID="{1FDE1A47-5C16-4CBF-90B0-BC2DEED23AB8}">
   <ds:schemaRefs>
@@ -6103,4 +6257,12 @@
     <ds:schemaRef ds:uri="71af3243-3dd4-4a8d-8c0d-dd76da1f02a5"/>
   </ds:schemaRefs>
 </ds:datastoreItem>
+</file>
+
+<file path=customXml/itemProps4.xml><?xml version="1.0" encoding="utf-8"?>
+<ds:datastoreItem xmlns:ds="http://schemas.openxmlformats.org/officeDocument/2006/customXml" ds:itemID="{8BC40937-1B18-45A2-A05E-B9B737A5A90D}">
+  <ds:schemaRefs>
+    <ds:schemaRef ds:uri="http://schemas.openxmlformats.org/officeDocument/2006/bibliography"/>
+  </ds:schemaRefs>
+</ds:datastoreItem>
 </file>
--- a/P2P Lending Default Prediction.docx
+++ b/P2P Lending Default Prediction.docx
@@ -1283,97 +1283,203 @@
             <w:pPr>
               <w:pStyle w:val="Text"/>
               <w:jc w:val="both"/>
+              <w:rPr>
+                <w:sz w:val="24"/>
+                <w:szCs w:val="22"/>
+              </w:rPr>
             </w:pPr>
             <w:proofErr w:type="spellStart"/>
             <w:r>
+              <w:rPr>
+                <w:sz w:val="24"/>
+                <w:szCs w:val="22"/>
+              </w:rPr>
               <w:t>LendingClub</w:t>
             </w:r>
             <w:proofErr w:type="spellEnd"/>
             <w:r>
+              <w:rPr>
+                <w:sz w:val="24"/>
+                <w:szCs w:val="22"/>
+              </w:rPr>
               <w:t xml:space="preserve"> is the largest P2P lending facilitator in the US and </w:t>
             </w:r>
             <w:r>
+              <w:rPr>
+                <w:sz w:val="24"/>
+                <w:szCs w:val="22"/>
+              </w:rPr>
               <w:t xml:space="preserve">makes their loan data publicly available (subject to opening an account) at </w:t>
             </w:r>
             <w:hyperlink r:id="rId13" w:history="1">
               <w:r>
                 <w:rPr>
                   <w:rStyle w:val="Hyperlink"/>
+                  <w:sz w:val="24"/>
+                  <w:szCs w:val="22"/>
                 </w:rPr>
                 <w:t>http://bit.ly/2v0mU43</w:t>
               </w:r>
             </w:hyperlink>
             <w:r>
-              <w:t xml:space="preserve"> .</w:t>
+              <w:rPr>
+                <w:sz w:val="24"/>
+                <w:szCs w:val="22"/>
+              </w:rPr>
+              <w:t>.</w:t>
             </w:r>
           </w:p>
           <w:p>
             <w:pPr>
               <w:pStyle w:val="Text"/>
               <w:jc w:val="both"/>
+              <w:rPr>
+                <w:sz w:val="24"/>
+                <w:szCs w:val="22"/>
+              </w:rPr>
             </w:pPr>
             <w:r>
+              <w:rPr>
+                <w:sz w:val="24"/>
+                <w:szCs w:val="22"/>
+              </w:rPr>
               <w:t>Th</w:t>
             </w:r>
             <w:r>
+              <w:rPr>
+                <w:sz w:val="24"/>
+                <w:szCs w:val="22"/>
+              </w:rPr>
               <w:t xml:space="preserve">e dataset is very large in terms of </w:t>
             </w:r>
             <w:r>
+              <w:rPr>
+                <w:sz w:val="24"/>
+                <w:szCs w:val="22"/>
+              </w:rPr>
               <w:t xml:space="preserve">both </w:t>
             </w:r>
             <w:r>
+              <w:rPr>
+                <w:sz w:val="24"/>
+                <w:szCs w:val="22"/>
+              </w:rPr>
               <w:t xml:space="preserve">sample size and variable size. </w:t>
             </w:r>
             <w:r>
+              <w:rPr>
+                <w:sz w:val="24"/>
+                <w:szCs w:val="22"/>
+              </w:rPr>
               <w:t xml:space="preserve">The </w:t>
             </w:r>
             <w:r>
+              <w:rPr>
+                <w:sz w:val="24"/>
+                <w:szCs w:val="22"/>
+              </w:rPr>
               <w:t xml:space="preserve">dependent </w:t>
             </w:r>
             <w:r>
+              <w:rPr>
+                <w:sz w:val="24"/>
+                <w:szCs w:val="22"/>
+              </w:rPr>
               <w:t xml:space="preserve">(y) </w:t>
             </w:r>
             <w:r>
+              <w:rPr>
+                <w:sz w:val="24"/>
+                <w:szCs w:val="22"/>
+              </w:rPr>
               <w:t>variable is “</w:t>
             </w:r>
             <w:proofErr w:type="spellStart"/>
             <w:r>
+              <w:rPr>
+                <w:sz w:val="24"/>
+                <w:szCs w:val="22"/>
+              </w:rPr>
               <w:t>loan_status</w:t>
             </w:r>
             <w:proofErr w:type="spellEnd"/>
             <w:r>
+              <w:rPr>
+                <w:sz w:val="24"/>
+                <w:szCs w:val="22"/>
+              </w:rPr>
               <w:t xml:space="preserve">” which takes </w:t>
             </w:r>
             <w:r>
+              <w:rPr>
+                <w:sz w:val="24"/>
+                <w:szCs w:val="22"/>
+              </w:rPr>
               <w:t xml:space="preserve">8 values, 6 whilst the loan </w:t>
             </w:r>
             <w:r>
+              <w:rPr>
+                <w:sz w:val="24"/>
+                <w:szCs w:val="22"/>
+              </w:rPr>
               <w:t xml:space="preserve">is outstanding and </w:t>
             </w:r>
             <w:r>
+              <w:rPr>
+                <w:sz w:val="24"/>
+                <w:szCs w:val="22"/>
+              </w:rPr>
               <w:t>2</w:t>
             </w:r>
             <w:r>
+              <w:rPr>
+                <w:sz w:val="24"/>
+                <w:szCs w:val="22"/>
+              </w:rPr>
               <w:t xml:space="preserve"> once completed/defaulted. A </w:t>
             </w:r>
             <w:r>
+              <w:rPr>
+                <w:sz w:val="24"/>
+                <w:szCs w:val="22"/>
+              </w:rPr>
               <w:t xml:space="preserve">default occurs when </w:t>
             </w:r>
             <w:proofErr w:type="spellStart"/>
             <w:r>
+              <w:rPr>
+                <w:sz w:val="24"/>
+                <w:szCs w:val="22"/>
+              </w:rPr>
               <w:t>loan_status</w:t>
             </w:r>
             <w:proofErr w:type="spellEnd"/>
             <w:r>
+              <w:rPr>
+                <w:sz w:val="24"/>
+                <w:szCs w:val="22"/>
+              </w:rPr>
               <w:t xml:space="preserve"> is “charged off” and the </w:t>
             </w:r>
             <w:r>
+              <w:rPr>
+                <w:sz w:val="24"/>
+                <w:szCs w:val="22"/>
+              </w:rPr>
               <w:t>no default has occurred w</w:t>
             </w:r>
             <w:r>
+              <w:rPr>
+                <w:sz w:val="24"/>
+                <w:szCs w:val="22"/>
+              </w:rPr>
               <w:t>hen status is set to “Fully Paid</w:t>
             </w:r>
             <w:r>
+              <w:rPr>
+                <w:sz w:val="24"/>
+                <w:szCs w:val="22"/>
+              </w:rPr>
               <w:t>”.</w:t>
             </w:r>
           </w:p>
@@ -1398,57 +1504,119 @@
             <w:pPr>
               <w:pStyle w:val="Text"/>
               <w:jc w:val="both"/>
+              <w:rPr>
+                <w:sz w:val="24"/>
+                <w:szCs w:val="22"/>
+              </w:rPr>
             </w:pPr>
             <w:r>
+              <w:rPr>
+                <w:sz w:val="24"/>
+                <w:szCs w:val="22"/>
+              </w:rPr>
               <w:t xml:space="preserve">We noted in Ma </w:t>
             </w:r>
             <w:r>
               <w:rPr>
                 <w:i/>
                 <w:iCs/>
+                <w:sz w:val="24"/>
+                <w:szCs w:val="22"/>
               </w:rPr>
               <w:t>et al.</w:t>
             </w:r>
             <w:r>
-              <w:t xml:space="preserve">’s </w:t>
-            </w:r>
-            <w:r>
-              <w:t>paper there</w:t>
-            </w:r>
-            <w:r>
-              <w:t xml:space="preserve"> was a time series element to this paper that is proposed to be have been caused by initial setup changes and the 2008 financial crisis.</w:t>
+              <w:rPr>
+                <w:sz w:val="24"/>
+                <w:szCs w:val="22"/>
+              </w:rPr>
+              <w:t>’s paper there was a time series element to this paper that is proposed to be have been caused by initial setup changes and the 2008 financial crisis.</w:t>
             </w:r>
           </w:p>
-          <w:p/>
+          <w:p>
+            <w:pPr>
+              <w:pStyle w:val="Text"/>
+              <w:jc w:val="both"/>
+              <w:rPr>
+                <w:sz w:val="24"/>
+                <w:szCs w:val="22"/>
+              </w:rPr>
+            </w:pPr>
+            <w:r>
+              <w:rPr>
+                <w:sz w:val="24"/>
+                <w:szCs w:val="22"/>
+              </w:rPr>
+              <w:t xml:space="preserve">After analyzing the loans based on issue </w:t>
+            </w:r>
+            <w:proofErr w:type="gramStart"/>
+            <w:r>
+              <w:rPr>
+                <w:sz w:val="24"/>
+                <w:szCs w:val="22"/>
+              </w:rPr>
+              <w:t>date</w:t>
+            </w:r>
+            <w:proofErr w:type="gramEnd"/>
+            <w:r>
+              <w:rPr>
+                <w:sz w:val="24"/>
+                <w:szCs w:val="22"/>
+              </w:rPr>
+              <w:t xml:space="preserve"> we found that the default rate was increasing slightly with time, contrary to the findings of Ma </w:t>
+            </w:r>
+            <w:r>
+              <w:rPr>
+                <w:i/>
+                <w:iCs/>
+                <w:sz w:val="24"/>
+                <w:szCs w:val="22"/>
+              </w:rPr>
+              <w:t>et al.</w:t>
+            </w:r>
+            <w:r>
+              <w:rPr>
+                <w:sz w:val="24"/>
+                <w:szCs w:val="22"/>
+              </w:rPr>
+              <w:t xml:space="preserve"> It is possible that</w:t>
+            </w:r>
+            <w:r>
+              <w:rPr>
+                <w:sz w:val="24"/>
+                <w:szCs w:val="22"/>
+              </w:rPr>
+              <w:t xml:space="preserve"> </w:t>
+            </w:r>
+            <w:r>
+              <w:rPr>
+                <w:sz w:val="24"/>
+                <w:szCs w:val="22"/>
+              </w:rPr>
+              <w:t>they were considering outstanding loans are not defaulted which would have reduced the rate for recent loans.</w:t>
+            </w:r>
+          </w:p>
+          <w:p>
+            <w:pPr>
+              <w:pStyle w:val="Text"/>
+              <w:rPr>
+                <w:sz w:val="24"/>
+                <w:szCs w:val="22"/>
+              </w:rPr>
+            </w:pPr>
+            <w:r>
+              <w:rPr>
+                <w:sz w:val="24"/>
+                <w:szCs w:val="22"/>
+              </w:rPr>
+              <w:t>We can explain the increasing rate after 2014 to be survival bias as the loan lengths are 3 and 5 years.</w:t>
+            </w:r>
+          </w:p>
           <w:p>
             <w:pPr>
               <w:pStyle w:val="Text"/>
               <w:jc w:val="both"/>
             </w:pPr>
-            <w:r>
-              <w:t xml:space="preserve">After analyzing the loans based on issue </w:t>
-            </w:r>
-            <w:proofErr w:type="gramStart"/>
-            <w:r>
-              <w:t>date</w:t>
-            </w:r>
-            <w:proofErr w:type="gramEnd"/>
-            <w:r>
-              <w:t xml:space="preserve"> we found that the default rate was increasing slightly with time, contrary to the findings of Ma </w:t>
-            </w:r>
-            <w:r>
-              <w:rPr>
-                <w:i/>
-                <w:iCs/>
-              </w:rPr>
-              <w:t>et al.</w:t>
-            </w:r>
-            <w:r>
-              <w:t xml:space="preserve"> It is possible that</w:t>
-            </w:r>
-            <w:r>
-              <w:t xml:space="preserve"> </w:t>
-            </w:r>
           </w:p>
         </w:tc>
         <w:tc>
@@ -1456,17 +1624,6 @@
             <w:tcW w:w="4961" w:type="dxa"/>
             <w:shd w:val="clear" w:color="auto" w:fill="FFFFFF" w:themeFill="background1"/>
           </w:tcPr>
-          <w:p>
-            <w:pPr>
-              <w:pStyle w:val="Text"/>
-              <w:jc w:val="both"/>
-            </w:pPr>
-            <w:r>
-              <w:t>they were considering outstanding loans are not defaulted which would have reduced the rate for recent loans.</w:t>
-            </w:r>
-            <w:bookmarkStart w:id="0" w:name="_GoBack"/>
-            <w:bookmarkEnd w:id="0"/>
-          </w:p>
           <w:p>
             <w:pPr>
               <w:pStyle w:val="Heading3"/>
@@ -1535,19 +1692,43 @@
             <w:r>
               <w:t xml:space="preserve">Figure </w:t>
             </w:r>
-            <w:fldSimple w:instr=" SEQ Figure \* ARABIC ">
-              <w:r>
-                <w:rPr>
-                  <w:noProof/>
-                </w:rPr>
-                <w:t>1</w:t>
-              </w:r>
-            </w:fldSimple>
+            <w:r>
+              <w:fldChar w:fldCharType="begin"/>
+            </w:r>
+            <w:r>
+              <w:instrText xml:space="preserve"> SEQ Figure \* ARABIC </w:instrText>
+            </w:r>
+            <w:r>
+              <w:fldChar w:fldCharType="separate"/>
+            </w:r>
+            <w:r>
+              <w:rPr>
+                <w:noProof/>
+              </w:rPr>
+              <w:t>1</w:t>
+            </w:r>
+            <w:r>
+              <w:fldChar w:fldCharType="end"/>
+            </w:r>
             <w:r>
               <w:t>: The default rate over time from 2008 to 2018</w:t>
             </w:r>
           </w:p>
-          <w:p/>
+          <w:p>
+            <w:pPr>
+              <w:pStyle w:val="Text"/>
+              <w:jc w:val="both"/>
+              <w:rPr>
+                <w:sz w:val="24"/>
+              </w:rPr>
+            </w:pPr>
+            <w:r>
+              <w:rPr>
+                <w:sz w:val="24"/>
+              </w:rPr>
+              <w:t>Due to the size of the dataset we will use a single year’s data for training and testing our model. 2014 allows us to avoid survival bias as all the loans originated in 2014 will have completed by now (2020).</w:t>
+            </w:r>
+          </w:p>
           <w:p/>
         </w:tc>
         <w:tc>
@@ -2233,9 +2414,133 @@
             <w:pPr>
               <w:pStyle w:val="Text"/>
               <w:jc w:val="both"/>
+              <w:rPr>
+                <w:sz w:val="24"/>
+                <w:szCs w:val="22"/>
+              </w:rPr>
             </w:pPr>
             <w:r>
+              <w:rPr>
+                <w:sz w:val="24"/>
+                <w:szCs w:val="22"/>
+              </w:rPr>
               <w:t>Before creating a test-train split we needed to identify the data types in our data set as well as removing post-hoc</w:t>
+            </w:r>
+          </w:p>
+          <w:p>
+            <w:pPr>
+              <w:pStyle w:val="Text"/>
+              <w:jc w:val="both"/>
+              <w:rPr>
+                <w:sz w:val="24"/>
+                <w:szCs w:val="22"/>
+              </w:rPr>
+            </w:pPr>
+            <w:r>
+              <w:rPr>
+                <w:sz w:val="24"/>
+                <w:szCs w:val="22"/>
+              </w:rPr>
+              <w:t xml:space="preserve">variables and unusable columns such unique ID’s and </w:t>
+            </w:r>
+            <w:proofErr w:type="spellStart"/>
+            <w:r>
+              <w:rPr>
+                <w:sz w:val="24"/>
+                <w:szCs w:val="22"/>
+              </w:rPr>
+              <w:t>url's</w:t>
+            </w:r>
+            <w:proofErr w:type="spellEnd"/>
+            <w:r>
+              <w:rPr>
+                <w:sz w:val="24"/>
+                <w:szCs w:val="22"/>
+              </w:rPr>
+              <w:t>.</w:t>
+            </w:r>
+            <w:r>
+              <w:rPr>
+                <w:sz w:val="24"/>
+                <w:szCs w:val="22"/>
+              </w:rPr>
+              <w:t xml:space="preserve"> </w:t>
+            </w:r>
+          </w:p>
+          <w:p>
+            <w:pPr>
+              <w:pStyle w:val="Text"/>
+              <w:jc w:val="both"/>
+              <w:rPr>
+                <w:sz w:val="24"/>
+                <w:szCs w:val="22"/>
+              </w:rPr>
+            </w:pPr>
+            <w:r>
+              <w:rPr>
+                <w:sz w:val="24"/>
+                <w:szCs w:val="22"/>
+              </w:rPr>
+              <w:t xml:space="preserve">Data columns that are updated throughout the life of the loan such as “last fico score” and “interest received to date” were removed as they are not available </w:t>
+            </w:r>
+            <w:r>
+              <w:rPr>
+                <w:sz w:val="24"/>
+                <w:szCs w:val="22"/>
+              </w:rPr>
+              <w:t xml:space="preserve">at loan origination. </w:t>
+            </w:r>
+          </w:p>
+          <w:p>
+            <w:pPr>
+              <w:pStyle w:val="Text"/>
+              <w:jc w:val="both"/>
+              <w:rPr>
+                <w:sz w:val="24"/>
+                <w:szCs w:val="22"/>
+              </w:rPr>
+            </w:pPr>
+            <w:r>
+              <w:rPr>
+                <w:sz w:val="24"/>
+                <w:szCs w:val="22"/>
+              </w:rPr>
+              <w:t>C</w:t>
+            </w:r>
+            <w:r>
+              <w:rPr>
+                <w:sz w:val="24"/>
+                <w:szCs w:val="22"/>
+              </w:rPr>
+              <w:t xml:space="preserve">ategorical variables were encoded </w:t>
+            </w:r>
+            <w:r>
+              <w:rPr>
+                <w:sz w:val="24"/>
+                <w:szCs w:val="22"/>
+              </w:rPr>
+              <w:t xml:space="preserve">for random forest input </w:t>
+            </w:r>
+            <w:r>
+              <w:rPr>
+                <w:sz w:val="24"/>
+                <w:szCs w:val="22"/>
+              </w:rPr>
+              <w:t>with null values encoded a</w:t>
+            </w:r>
+            <w:r>
+              <w:rPr>
+                <w:sz w:val="24"/>
+                <w:szCs w:val="22"/>
+              </w:rPr>
+              <w:t>s their own categories</w:t>
+            </w:r>
+            <w:r>
+              <w:rPr>
+                <w:sz w:val="24"/>
+                <w:szCs w:val="22"/>
+              </w:rPr>
+              <w:t>. Variable selection will be performed with random forest which can automatically handle variable transformation so label encoding can be completed without worrying about ordering or keeping ratios.</w:t>
             </w:r>
           </w:p>
           <w:p>
@@ -2244,15 +2549,11 @@
               <w:jc w:val="both"/>
             </w:pPr>
             <w:r>
-              <w:t xml:space="preserve">variables and unusable columns such unique ID’s and </w:t>
-            </w:r>
-            <w:proofErr w:type="spellStart"/>
-            <w:r>
-              <w:t>url's</w:t>
-            </w:r>
-            <w:proofErr w:type="spellEnd"/>
-            <w:r>
-              <w:t>.</w:t>
+              <w:rPr>
+                <w:sz w:val="24"/>
+                <w:szCs w:val="22"/>
+              </w:rPr>
+              <w:t>The information contained within null/missing values will be considered more closely if they are chosen by variable selection.</w:t>
             </w:r>
           </w:p>
           <w:p>
@@ -2264,28 +2565,28 @@
             <w:pPr>
               <w:pStyle w:val="Heading3"/>
             </w:pPr>
+            <w:r>
+              <w:t>Variable Selection</w:t>
+            </w:r>
+          </w:p>
+          <w:p>
+            <w:r>
+              <w:t>A random forest with size 1000 was ran to identify variables with predictive value:</w:t>
+            </w:r>
+          </w:p>
+          <w:p/>
+          <w:p>
+            <w:bookmarkStart w:id="0" w:name="_GoBack"/>
+            <w:bookmarkEnd w:id="0"/>
           </w:p>
           <w:p>
             <w:pPr>
-              <w:pStyle w:val="Heading3"/>
+              <w:pStyle w:val="Text"/>
+              <w:rPr>
+                <w:sz w:val="24"/>
+                <w:szCs w:val="22"/>
+              </w:rPr>
             </w:pPr>
-          </w:p>
-          <w:p>
-            <w:pPr>
-              <w:pStyle w:val="Heading3"/>
-            </w:pPr>
-            <w:r>
-              <w:t>Variable Selection</w:t>
-            </w:r>
-          </w:p>
-          <w:p/>
-          <w:p>
-            <w:pPr>
-              <w:pStyle w:val="Text"/>
-            </w:pPr>
-            <w:r>
-              <w:t>Variable selection</w:t>
-            </w:r>
           </w:p>
           <w:p>
             <w:pPr>
@@ -3132,6 +3433,7 @@
         <w:separator/>
       </w:r>
     </w:p>
+    <w:p/>
   </w:endnote>
   <w:endnote w:type="continuationSeparator" w:id="0">
     <w:p>
@@ -3139,6 +3441,7 @@
         <w:continuationSeparator/>
       </w:r>
     </w:p>
+    <w:p/>
   </w:endnote>
 </w:endnotes>
 </file>
@@ -3291,6 +3594,7 @@
         <w:separator/>
       </w:r>
     </w:p>
+    <w:p/>
   </w:footnote>
   <w:footnote w:type="continuationSeparator" w:id="0">
     <w:p>
@@ -3298,6 +3602,7 @@
         <w:continuationSeparator/>
       </w:r>
     </w:p>
+    <w:p/>
   </w:footnote>
 </w:footnotes>
 </file>
@@ -4306,7 +4611,7 @@
   <w:rsids>
     <w:rsidRoot w:val="00EE0E02"/>
     <w:rsid w:val="00027EAD"/>
-    <w:rsid w:val="001D3E4E"/>
+    <w:rsid w:val="00D90DED"/>
     <w:rsid w:val="00EE0E02"/>
   </w:rsids>
   <m:mathPr>
@@ -6260,7 +6565,7 @@
 </file>
 
 <file path=customXml/itemProps4.xml><?xml version="1.0" encoding="utf-8"?>
-<ds:datastoreItem xmlns:ds="http://schemas.openxmlformats.org/officeDocument/2006/customXml" ds:itemID="{8BC40937-1B18-45A2-A05E-B9B737A5A90D}">
+<ds:datastoreItem xmlns:ds="http://schemas.openxmlformats.org/officeDocument/2006/customXml" ds:itemID="{E6DD4960-2F6E-4F4A-BD35-03C95B55822B}">
   <ds:schemaRefs>
     <ds:schemaRef ds:uri="http://schemas.openxmlformats.org/officeDocument/2006/bibliography"/>
   </ds:schemaRefs>
